--- a/Pattern Program.docx
+++ b/Pattern Program.docx
@@ -119,8 +119,6 @@
       <w:pPr>
         <w:ind w:left="345" w:firstLine="375"/>
       </w:pPr>
-      <w:bookmarkStart w:id="0" w:name="_GoBack"/>
-      <w:bookmarkEnd w:id="0"/>
       <w:r>
         <w:t xml:space="preserve">12345 </w:t>
       </w:r>
@@ -501,62 +499,62 @@
         <w:pStyle w:val="Heading3"/>
         <w:ind w:left="730"/>
       </w:pPr>
-      <w:bookmarkStart w:id="1" w:name="_Toc16365"/>
+      <w:bookmarkStart w:id="0" w:name="_Toc16365"/>
       <w:r>
         <w:t xml:space="preserve">1 </w:t>
       </w:r>
+      <w:bookmarkEnd w:id="0"/>
+    </w:p>
+    <w:p>
+      <w:pPr>
+        <w:ind w:left="730"/>
+      </w:pPr>
+      <w:r>
+        <w:t xml:space="preserve">22 </w:t>
+      </w:r>
+    </w:p>
+    <w:p>
+      <w:pPr>
+        <w:ind w:left="730"/>
+      </w:pPr>
+      <w:r>
+        <w:t xml:space="preserve">333 </w:t>
+      </w:r>
+    </w:p>
+    <w:p>
+      <w:pPr>
+        <w:ind w:left="730"/>
+      </w:pPr>
+      <w:r>
+        <w:t xml:space="preserve">4444 </w:t>
+      </w:r>
+    </w:p>
+    <w:p>
+      <w:pPr>
+        <w:ind w:left="730"/>
+      </w:pPr>
+      <w:r>
+        <w:t xml:space="preserve">55555 </w:t>
+      </w:r>
+    </w:p>
+    <w:p>
+      <w:pPr>
+        <w:ind w:left="355"/>
+      </w:pPr>
+      <w:r>
+        <w:t xml:space="preserve">73. Print pattern like follow.  </w:t>
+      </w:r>
+    </w:p>
+    <w:p>
+      <w:pPr>
+        <w:pStyle w:val="Heading2"/>
+        <w:ind w:left="730"/>
+      </w:pPr>
+      <w:bookmarkStart w:id="1" w:name="_Toc16366"/>
+      <w:r>
+        <w:t xml:space="preserve">1 </w:t>
+      </w:r>
       <w:bookmarkEnd w:id="1"/>
-    </w:p>
-    <w:p>
-      <w:pPr>
-        <w:ind w:left="730"/>
-      </w:pPr>
-      <w:r>
-        <w:t xml:space="preserve">22 </w:t>
-      </w:r>
-    </w:p>
-    <w:p>
-      <w:pPr>
-        <w:ind w:left="730"/>
-      </w:pPr>
-      <w:r>
-        <w:t xml:space="preserve">333 </w:t>
-      </w:r>
-    </w:p>
-    <w:p>
-      <w:pPr>
-        <w:ind w:left="730"/>
-      </w:pPr>
-      <w:r>
-        <w:t xml:space="preserve">4444 </w:t>
-      </w:r>
-    </w:p>
-    <w:p>
-      <w:pPr>
-        <w:ind w:left="730"/>
-      </w:pPr>
-      <w:r>
-        <w:t xml:space="preserve">55555 </w:t>
-      </w:r>
-    </w:p>
-    <w:p>
-      <w:pPr>
-        <w:ind w:left="355"/>
-      </w:pPr>
-      <w:r>
-        <w:t xml:space="preserve">73. Print pattern like follow.  </w:t>
-      </w:r>
-    </w:p>
-    <w:p>
-      <w:pPr>
-        <w:pStyle w:val="Heading2"/>
-        <w:ind w:left="730"/>
-      </w:pPr>
-      <w:bookmarkStart w:id="2" w:name="_Toc16366"/>
-      <w:r>
-        <w:t xml:space="preserve">1 </w:t>
-      </w:r>
-      <w:bookmarkEnd w:id="2"/>
     </w:p>
     <w:p>
       <w:pPr>
@@ -712,7 +710,7 @@
         <w:pStyle w:val="Heading1"/>
         <w:ind w:left="730"/>
       </w:pPr>
-      <w:bookmarkStart w:id="3" w:name="_Toc16367"/>
+      <w:bookmarkStart w:id="2" w:name="_Toc16367"/>
       <w:proofErr w:type="gramStart"/>
       <w:r>
         <w:t>2  3</w:t>
@@ -721,7 +719,7 @@
       <w:r>
         <w:t xml:space="preserve"> </w:t>
       </w:r>
-      <w:bookmarkEnd w:id="3"/>
+      <w:bookmarkEnd w:id="2"/>
     </w:p>
     <w:p>
       <w:pPr>
@@ -846,6 +844,9 @@
       <w:r>
         <w:t xml:space="preserve">1 </w:t>
       </w:r>
+      <w:r>
+        <w:tab/>
+      </w:r>
     </w:p>
     <w:p>
       <w:pPr>
@@ -1563,14 +1564,8 @@
       <w:r>
         <w:t xml:space="preserve">* </w:t>
       </w:r>
-      <w:r>
-        <w:tab/>
-        <w:t xml:space="preserve"> </w:t>
-      </w:r>
-      <w:r>
-        <w:tab/>
-        <w:t xml:space="preserve"> </w:t>
-      </w:r>
+      <w:bookmarkStart w:id="3" w:name="_GoBack"/>
+      <w:bookmarkEnd w:id="3"/>
     </w:p>
     <w:p>
       <w:pPr>
